--- a/Docker Commands.docx
+++ b/Docker Commands.docx
@@ -15,55 +15,194 @@
       <w:r>
         <w:t xml:space="preserve">Pre-requisite: </w:t>
       </w:r>
+      <w:r>
+        <w:t>Docker file</w:t>
+      </w:r>
+      <w:r>
+        <w:t xml:space="preserve"> is required to create images.</w:t>
+      </w:r>
+    </w:p>
+    <w:p>
+      <w:pPr>
+        <w:pStyle w:val="ListParagraph"/>
+        <w:numPr>
+          <w:ilvl w:val="0"/>
+          <w:numId w:val="1"/>
+        </w:numPr>
+      </w:pPr>
+      <w:r>
+        <w:t xml:space="preserve">docker –version   </w:t>
+      </w:r>
+      <w:r>
+        <w:sym w:font="Wingdings" w:char="F0E0"/>
+      </w:r>
+      <w:r>
+        <w:t xml:space="preserve"> </w:t>
+      </w:r>
+      <w:r>
+        <w:t xml:space="preserve"> Prints current docker version</w:t>
+      </w:r>
+    </w:p>
+    <w:p>
+      <w:pPr>
+        <w:pStyle w:val="ListParagraph"/>
+        <w:numPr>
+          <w:ilvl w:val="0"/>
+          <w:numId w:val="1"/>
+        </w:numPr>
+      </w:pPr>
+      <w:r>
+        <w:t xml:space="preserve">docker pull &lt;image name&gt;:&lt;version&gt;  </w:t>
+      </w:r>
+      <w:r>
+        <w:sym w:font="Wingdings" w:char="F0E0"/>
+      </w:r>
+      <w:r>
+        <w:t xml:space="preserve"> Pulls image from docker hub</w:t>
+      </w:r>
+    </w:p>
+    <w:p>
+      <w:pPr>
+        <w:pStyle w:val="ListParagraph"/>
+        <w:ind w:left="1440"/>
+      </w:pPr>
+      <w:r>
+        <w:t xml:space="preserve">Ex: docker pull nginx:1.23 </w:t>
+      </w:r>
+      <w:r>
+        <w:sym w:font="Wingdings" w:char="F0E0"/>
+      </w:r>
+      <w:r>
+        <w:t xml:space="preserve"> Pulls nginx image of version 1.23 </w:t>
+      </w:r>
+    </w:p>
+    <w:p>
+      <w:pPr>
+        <w:pStyle w:val="ListParagraph"/>
+        <w:ind w:left="1440"/>
+      </w:pPr>
+      <w:r>
+        <w:t xml:space="preserve">Note: Pulls latest version, if version </w:t>
+      </w:r>
+      <w:proofErr w:type="gramStart"/>
+      <w:r>
+        <w:t>not provide</w:t>
+      </w:r>
+      <w:proofErr w:type="gramEnd"/>
+      <w:r>
+        <w:t xml:space="preserve"> </w:t>
+      </w:r>
+      <w:r>
+        <w:sym w:font="Wingdings" w:char="F0E0"/>
+      </w:r>
+      <w:r>
+        <w:t xml:space="preserve"> docker pull nginx</w:t>
+      </w:r>
+    </w:p>
+    <w:p>
+      <w:pPr>
+        <w:pStyle w:val="ListParagraph"/>
+        <w:numPr>
+          <w:ilvl w:val="0"/>
+          <w:numId w:val="1"/>
+        </w:numPr>
+      </w:pPr>
+      <w:r>
+        <w:t xml:space="preserve">docker </w:t>
+      </w:r>
+      <w:proofErr w:type="gramStart"/>
+      <w:r>
+        <w:t>images :</w:t>
+      </w:r>
+      <w:proofErr w:type="gramEnd"/>
+      <w:r>
+        <w:t xml:space="preserve"> displays all available docker images</w:t>
+      </w:r>
+    </w:p>
+    <w:p>
+      <w:pPr>
+        <w:pStyle w:val="ListParagraph"/>
+        <w:numPr>
+          <w:ilvl w:val="0"/>
+          <w:numId w:val="1"/>
+        </w:numPr>
+      </w:pPr>
+      <w:r>
+        <w:t>docker run &lt;image name</w:t>
+      </w:r>
+      <w:proofErr w:type="gramStart"/>
+      <w:r>
+        <w:t>&gt; :</w:t>
+      </w:r>
+      <w:proofErr w:type="gramEnd"/>
+      <w:r>
+        <w:t xml:space="preserve"> </w:t>
+      </w:r>
+      <w:r>
+        <w:t>Run image in</w:t>
+      </w:r>
+      <w:r>
+        <w:t xml:space="preserve"> a container</w:t>
+      </w:r>
+    </w:p>
+    <w:p>
+      <w:pPr>
+        <w:pStyle w:val="ListParagraph"/>
+        <w:numPr>
+          <w:ilvl w:val="0"/>
+          <w:numId w:val="1"/>
+        </w:numPr>
+      </w:pPr>
+      <w:r>
+        <w:t xml:space="preserve">docker </w:t>
+      </w:r>
+      <w:proofErr w:type="gramStart"/>
+      <w:r>
+        <w:t xml:space="preserve">run </w:t>
+      </w:r>
+      <w:r>
+        <w:t>-d</w:t>
+      </w:r>
+      <w:proofErr w:type="gramEnd"/>
+      <w:r>
+        <w:t xml:space="preserve"> </w:t>
+      </w:r>
+      <w:r>
+        <w:t>&lt;image name</w:t>
+      </w:r>
+      <w:proofErr w:type="gramStart"/>
+      <w:r>
+        <w:t>&gt; :</w:t>
+      </w:r>
+      <w:proofErr w:type="gramEnd"/>
+      <w:r>
+        <w:t xml:space="preserve"> Run image in a container</w:t>
+      </w:r>
+      <w:r>
+        <w:t xml:space="preserve"> in detach mode (not </w:t>
+      </w:r>
+      <w:proofErr w:type="gramStart"/>
+      <w:r>
+        <w:t xml:space="preserve">blocking  </w:t>
+      </w:r>
       <w:proofErr w:type="spellStart"/>
       <w:r>
-        <w:t>Dockerfile</w:t>
+        <w:t>cmd</w:t>
       </w:r>
       <w:proofErr w:type="spellEnd"/>
-      <w:r>
-        <w:t xml:space="preserve"> is required to create images.</w:t>
-      </w:r>
-    </w:p>
-    <w:p>
-      <w:r>
-        <w:t xml:space="preserve">docker –version </w:t>
-      </w:r>
-      <w:proofErr w:type="gramStart"/>
-      <w:r>
-        <w:t xml:space="preserve">  :</w:t>
-      </w:r>
       <w:proofErr w:type="gramEnd"/>
       <w:r>
-        <w:t xml:space="preserve"> Prints current docker version</w:t>
-      </w:r>
-    </w:p>
-    <w:p>
-      <w:r>
-        <w:t xml:space="preserve">docker </w:t>
-      </w:r>
-      <w:proofErr w:type="gramStart"/>
-      <w:r>
-        <w:t>images :</w:t>
-      </w:r>
-      <w:proofErr w:type="gramEnd"/>
-      <w:r>
-        <w:t xml:space="preserve"> displays all available docker images</w:t>
-      </w:r>
-    </w:p>
-    <w:p>
-      <w:r>
-        <w:t>docker run &lt;image name</w:t>
-      </w:r>
-      <w:proofErr w:type="gramStart"/>
-      <w:r>
-        <w:t>&gt; :</w:t>
-      </w:r>
-      <w:proofErr w:type="gramEnd"/>
-      <w:r>
-        <w:t xml:space="preserve"> Creates a container with docker details</w:t>
-      </w:r>
-    </w:p>
-    <w:p>
+        <w:t xml:space="preserve"> prompt)</w:t>
+      </w:r>
+    </w:p>
+    <w:p>
+      <w:pPr>
+        <w:pStyle w:val="ListParagraph"/>
+        <w:numPr>
+          <w:ilvl w:val="0"/>
+          <w:numId w:val="1"/>
+        </w:numPr>
+      </w:pPr>
       <w:r>
         <w:t xml:space="preserve">docker </w:t>
       </w:r>
@@ -82,6 +221,13 @@
       </w:r>
     </w:p>
     <w:p>
+      <w:pPr>
+        <w:pStyle w:val="ListParagraph"/>
+        <w:numPr>
+          <w:ilvl w:val="0"/>
+          <w:numId w:val="1"/>
+        </w:numPr>
+      </w:pPr>
       <w:r>
         <w:t xml:space="preserve">docker </w:t>
       </w:r>
@@ -101,14 +247,396 @@
       <w:r>
         <w:t xml:space="preserve"> </w:t>
       </w:r>
+      <w:r>
+        <w:t>Displays</w:t>
+      </w:r>
+      <w:r>
+        <w:t xml:space="preserve"> all containers available.</w:t>
+      </w:r>
+    </w:p>
+    <w:p>
+      <w:pPr>
+        <w:pStyle w:val="ListParagraph"/>
+        <w:numPr>
+          <w:ilvl w:val="0"/>
+          <w:numId w:val="1"/>
+        </w:numPr>
+      </w:pPr>
+      <w:r>
+        <w:t>docker build [OPTIONS] PATH | URL | -</w:t>
+      </w:r>
+      <w:r>
+        <w:t xml:space="preserve"> Building image using </w:t>
+      </w:r>
+      <w:r>
+        <w:t>docker file</w:t>
+      </w:r>
+    </w:p>
+    <w:p>
+      <w:pPr>
+        <w:pStyle w:val="ListParagraph"/>
+        <w:ind w:left="1440"/>
+      </w:pPr>
+      <w:r>
+        <w:t>Ex: docker build -t my-docker-</w:t>
+      </w:r>
+      <w:proofErr w:type="gramStart"/>
+      <w:r>
+        <w:t>image .</w:t>
+      </w:r>
+      <w:proofErr w:type="gramEnd"/>
+    </w:p>
+    <w:p>
+      <w:pPr>
+        <w:pStyle w:val="ListParagraph"/>
+        <w:ind w:left="1440"/>
+      </w:pPr>
+      <w:r>
+        <w:t xml:space="preserve">-t tag </w:t>
+      </w:r>
+      <w:r>
+        <w:sym w:font="Wingdings" w:char="F0E0"/>
+      </w:r>
+      <w:r>
+        <w:t xml:space="preserve"> denotes name</w:t>
+      </w:r>
+    </w:p>
+    <w:p>
+      <w:pPr>
+        <w:pStyle w:val="ListParagraph"/>
+        <w:ind w:left="1440"/>
+      </w:pPr>
+      <w:r>
+        <w:t>m</w:t>
+      </w:r>
+      <w:r>
+        <w:t xml:space="preserve">y-docker-image </w:t>
+      </w:r>
+      <w:r>
+        <w:sym w:font="Wingdings" w:char="F0E0"/>
+      </w:r>
+      <w:r>
+        <w:t xml:space="preserve"> image name</w:t>
+      </w:r>
+    </w:p>
+    <w:p>
+      <w:pPr>
+        <w:pStyle w:val="ListParagraph"/>
+        <w:ind w:left="1440"/>
+      </w:pPr>
+      <w:r>
+        <w:t xml:space="preserve">. </w:t>
+      </w:r>
+      <w:r>
+        <w:sym w:font="Wingdings" w:char="F0E0"/>
+      </w:r>
+      <w:r>
+        <w:t xml:space="preserve"> path of docker </w:t>
+      </w:r>
+      <w:proofErr w:type="gramStart"/>
+      <w:r>
+        <w:t>f</w:t>
+      </w:r>
+      <w:r>
+        <w:t>ile ,</w:t>
+      </w:r>
+      <w:proofErr w:type="gramEnd"/>
+      <w:r>
+        <w:t xml:space="preserve"> in this case denotes root directory</w:t>
+      </w:r>
+    </w:p>
+    <w:p>
+      <w:pPr>
+        <w:pStyle w:val="ListParagraph"/>
+        <w:numPr>
+          <w:ilvl w:val="0"/>
+          <w:numId w:val="1"/>
+        </w:numPr>
+      </w:pPr>
+      <w:r>
+        <w:t>docker </w:t>
+      </w:r>
+      <w:r>
+        <w:t>stop</w:t>
+      </w:r>
+      <w:r>
+        <w:t> &lt;</w:t>
+      </w:r>
       <w:proofErr w:type="spellStart"/>
       <w:r>
-        <w:t>Dsiplays</w:t>
+        <w:t>container_id_or_name</w:t>
       </w:r>
       <w:proofErr w:type="spellEnd"/>
       <w:r>
-        <w:t xml:space="preserve"> all containers available.</w:t>
-      </w:r>
+        <w:t>&gt;</w:t>
+      </w:r>
+      <w:r>
+        <w:t xml:space="preserve"> </w:t>
+      </w:r>
+      <w:r>
+        <w:sym w:font="Wingdings" w:char="F0E0"/>
+      </w:r>
+      <w:r>
+        <w:t xml:space="preserve"> Stops a container</w:t>
+      </w:r>
+    </w:p>
+    <w:p>
+      <w:pPr>
+        <w:pStyle w:val="ListParagraph"/>
+        <w:numPr>
+          <w:ilvl w:val="0"/>
+          <w:numId w:val="1"/>
+        </w:numPr>
+      </w:pPr>
+      <w:r>
+        <w:t>docker rm &lt;</w:t>
+      </w:r>
+      <w:proofErr w:type="spellStart"/>
+      <w:r>
+        <w:t>container_id_or_name</w:t>
+      </w:r>
+      <w:proofErr w:type="spellEnd"/>
+      <w:r>
+        <w:t>&gt;</w:t>
+      </w:r>
+      <w:r>
+        <w:t xml:space="preserve"> </w:t>
+      </w:r>
+      <w:r>
+        <w:sym w:font="Wingdings" w:char="F0E0"/>
+      </w:r>
+      <w:r>
+        <w:t xml:space="preserve"> Deletes a container</w:t>
+      </w:r>
+    </w:p>
+    <w:p>
+      <w:pPr>
+        <w:pStyle w:val="ListParagraph"/>
+        <w:numPr>
+          <w:ilvl w:val="0"/>
+          <w:numId w:val="1"/>
+        </w:numPr>
+      </w:pPr>
+      <w:r>
+        <w:t>docker rm -f &lt;</w:t>
+      </w:r>
+      <w:proofErr w:type="spellStart"/>
+      <w:r>
+        <w:t>container_id_or_name</w:t>
+      </w:r>
+      <w:proofErr w:type="spellEnd"/>
+      <w:r>
+        <w:t>&gt;</w:t>
+      </w:r>
+      <w:r>
+        <w:t xml:space="preserve"> </w:t>
+      </w:r>
+      <w:r>
+        <w:sym w:font="Wingdings" w:char="F0E0"/>
+      </w:r>
+      <w:r>
+        <w:t xml:space="preserve"> Forcefully deletes a running container</w:t>
+      </w:r>
+    </w:p>
+    <w:p>
+      <w:pPr>
+        <w:pStyle w:val="ListParagraph"/>
+        <w:numPr>
+          <w:ilvl w:val="0"/>
+          <w:numId w:val="1"/>
+        </w:numPr>
+      </w:pPr>
+      <w:r>
+        <w:t>docker container prune</w:t>
+      </w:r>
+      <w:r>
+        <w:t xml:space="preserve"> </w:t>
+      </w:r>
+      <w:r>
+        <w:sym w:font="Wingdings" w:char="F0E0"/>
+      </w:r>
+      <w:r>
+        <w:t xml:space="preserve"> </w:t>
+      </w:r>
+      <w:r>
+        <w:t>Remove All Stopped Containers</w:t>
+      </w:r>
+    </w:p>
+    <w:p>
+      <w:pPr>
+        <w:pStyle w:val="ListParagraph"/>
+        <w:numPr>
+          <w:ilvl w:val="0"/>
+          <w:numId w:val="1"/>
+        </w:numPr>
+      </w:pPr>
+      <w:r>
+        <w:t>docker run</w:t>
+      </w:r>
+      <w:r>
+        <w:t xml:space="preserve"> -d</w:t>
+      </w:r>
+      <w:r>
+        <w:t xml:space="preserve"> -p </w:t>
+      </w:r>
+      <w:r>
+        <w:t>&lt;local port #&gt;</w:t>
+      </w:r>
+      <w:r>
+        <w:t>:</w:t>
+      </w:r>
+      <w:r>
+        <w:t>&lt;container port number&gt;</w:t>
+      </w:r>
+      <w:r>
+        <w:t xml:space="preserve"> </w:t>
+      </w:r>
+      <w:r>
+        <w:t xml:space="preserve">&lt;image name&gt; </w:t>
+      </w:r>
+      <w:r>
+        <w:sym w:font="Wingdings" w:char="F0E0"/>
+      </w:r>
+      <w:r>
+        <w:t xml:space="preserve"> Port binding (binds a local port with container port number)</w:t>
+      </w:r>
+    </w:p>
+    <w:p>
+      <w:pPr>
+        <w:pStyle w:val="ListParagraph"/>
+        <w:ind w:left="1440"/>
+      </w:pPr>
+      <w:r>
+        <w:t xml:space="preserve">Ex: </w:t>
+      </w:r>
+      <w:r>
+        <w:t xml:space="preserve">docker run -d -p </w:t>
+      </w:r>
+      <w:r>
+        <w:t>2</w:t>
+      </w:r>
+      <w:r>
+        <w:t xml:space="preserve">000:3000 </w:t>
+      </w:r>
+      <w:r>
+        <w:t>my-image-for-porting</w:t>
+      </w:r>
+    </w:p>
+    <w:p>
+      <w:pPr>
+        <w:pStyle w:val="ListParagraph"/>
+        <w:ind w:left="1440"/>
+      </w:pPr>
+      <w:r>
+        <w:t xml:space="preserve">-t tag </w:t>
+      </w:r>
+      <w:r>
+        <w:sym w:font="Wingdings" w:char="F0E0"/>
+      </w:r>
+      <w:r>
+        <w:t xml:space="preserve"> denotes </w:t>
+      </w:r>
+      <w:r>
+        <w:t>port binding</w:t>
+      </w:r>
+    </w:p>
+    <w:p>
+      <w:pPr>
+        <w:pStyle w:val="ListParagraph"/>
+        <w:ind w:left="1440"/>
+      </w:pPr>
+      <w:r>
+        <w:t>2</w:t>
+      </w:r>
+      <w:r>
+        <w:t>000:3000</w:t>
+      </w:r>
+      <w:r>
+        <w:t xml:space="preserve"> </w:t>
+      </w:r>
+      <w:r>
+        <w:sym w:font="Wingdings" w:char="F0E0"/>
+      </w:r>
+      <w:r>
+        <w:t xml:space="preserve"> porting container port 3000 to local port 2000</w:t>
+      </w:r>
+    </w:p>
+    <w:p>
+      <w:pPr>
+        <w:pStyle w:val="ListParagraph"/>
+        <w:ind w:left="1440"/>
+      </w:pPr>
+      <w:r>
+        <w:t>my-image-for-porting</w:t>
+      </w:r>
+      <w:r>
+        <w:t xml:space="preserve"> </w:t>
+      </w:r>
+      <w:r>
+        <w:sym w:font="Wingdings" w:char="F0E0"/>
+      </w:r>
+      <w:r>
+        <w:t xml:space="preserve"> image name</w:t>
+      </w:r>
+    </w:p>
+    <w:p>
+      <w:r>
+        <w:t xml:space="preserve">      </w:t>
+      </w:r>
+    </w:p>
+    <w:p>
+      <w:pPr>
+        <w:pStyle w:val="ListParagraph"/>
+        <w:ind w:left="1440"/>
+      </w:pPr>
+    </w:p>
+    <w:p>
+      <w:pPr>
+        <w:pStyle w:val="ListParagraph"/>
+        <w:ind w:left="1440"/>
+      </w:pPr>
+      <w:r>
+        <w:t xml:space="preserve"> </w:t>
+      </w:r>
+    </w:p>
+    <w:p>
+      <w:pPr>
+        <w:pStyle w:val="ListParagraph"/>
+        <w:ind w:left="1440"/>
+      </w:pPr>
+      <w:r>
+        <w:tab/>
+      </w:r>
+      <w:r>
+        <w:tab/>
+      </w:r>
+      <w:r>
+        <w:tab/>
+      </w:r>
+      <w:r>
+        <w:tab/>
+      </w:r>
+      <w:r>
+        <w:tab/>
+      </w:r>
+    </w:p>
+    <w:p>
+      <w:pPr>
+        <w:pStyle w:val="ListParagraph"/>
+        <w:ind w:left="1440"/>
+      </w:pPr>
+    </w:p>
+    <w:p>
+      <w:pPr>
+        <w:pStyle w:val="ListParagraph"/>
+        <w:ind w:left="1440"/>
+      </w:pPr>
+    </w:p>
+    <w:p>
+      <w:pPr>
+        <w:pStyle w:val="ListParagraph"/>
+        <w:ind w:left="1440"/>
+      </w:pPr>
     </w:p>
     <w:sectPr>
       <w:pgSz w:w="11906" w:h="16838"/>
@@ -118,6 +646,243 @@
     </w:sectPr>
   </w:body>
 </w:document>
+</file>
+
+<file path=word/numbering.xml><?xml version="1.0" encoding="utf-8"?>
+<w:numbering xmlns:wpc="http://schemas.microsoft.com/office/word/2010/wordprocessingCanvas" xmlns:cx="http://schemas.microsoft.com/office/drawing/2014/chartex" xmlns:cx1="http://schemas.microsoft.com/office/drawing/2015/9/8/chartex" xmlns:cx2="http://schemas.microsoft.com/office/drawing/2015/10/21/chartex" xmlns:cx3="http://schemas.microsoft.com/office/drawing/2016/5/9/chartex" xmlns:cx4="http://schemas.microsoft.com/office/drawing/2016/5/10/chartex" xmlns:cx5="http://schemas.microsoft.com/office/drawing/2016/5/11/chartex" xmlns:cx6="http://schemas.microsoft.com/office/drawing/2016/5/12/chartex" xmlns:cx7="http://schemas.microsoft.com/office/drawing/2016/5/13/chartex" xmlns:cx8="http://schemas.microsoft.com/office/drawing/2016/5/14/chartex" xmlns:mc="http://schemas.openxmlformats.org/markup-compatibility/2006" xmlns:aink="http://schemas.microsoft.com/office/drawing/2016/ink" xmlns:am3d="http://schemas.microsoft.com/office/drawing/2017/model3d" xmlns:o="urn:schemas-microsoft-com:office:office" xmlns:oel="http://schemas.microsoft.com/office/2019/extlst" xmlns:r="http://schemas.openxmlformats.org/officeDocument/2006/relationships" xmlns:m="http://schemas.openxmlformats.org/officeDocument/2006/math" xmlns:v="urn:schemas-microsoft-com:vml" xmlns:wp14="http://schemas.microsoft.com/office/word/2010/wordprocessingDrawing" xmlns:wp="http://schemas.openxmlformats.org/drawingml/2006/wordprocessingDrawing" xmlns:w10="urn:schemas-microsoft-com:office:word" xmlns:w="http://schemas.openxmlformats.org/wordprocessingml/2006/main" xmlns:w14="http://schemas.microsoft.com/office/word/2010/wordml" xmlns:w15="http://schemas.microsoft.com/office/word/2012/wordml" xmlns:w16cex="http://schemas.microsoft.com/office/word/2018/wordml/cex" xmlns:w16cid="http://schemas.microsoft.com/office/word/2016/wordml/cid" xmlns:w16="http://schemas.microsoft.com/office/word/2018/wordml" xmlns:w16du="http://schemas.microsoft.com/office/word/2023/wordml/word16du" xmlns:w16sdtdh="http://schemas.microsoft.com/office/word/2020/wordml/sdtdatahash" xmlns:w16sdtfl="http://schemas.microsoft.com/office/word/2024/wordml/sdtformatlock" xmlns:w16se="http://schemas.microsoft.com/office/word/2015/wordml/symex" xmlns:wpg="http://schemas.microsoft.com/office/word/2010/wordprocessingGroup" xmlns:wpi="http://schemas.microsoft.com/office/word/2010/wordprocessingInk" xmlns:wne="http://schemas.microsoft.com/office/word/2006/wordml" xmlns:wps="http://schemas.microsoft.com/office/word/2010/wordprocessingShape" mc:Ignorable="w14 w15 w16se w16cid w16 w16cex w16sdtdh w16sdtfl w16du wp14">
+  <w:abstractNum w:abstractNumId="0" w15:restartNumberingAfterBreak="0">
+    <w:nsid w:val="31444213"/>
+    <w:multiLevelType w:val="hybridMultilevel"/>
+    <w:tmpl w:val="20106BF2"/>
+    <w:lvl w:ilvl="0" w:tplc="0C090001">
+      <w:start w:val="1"/>
+      <w:numFmt w:val="bullet"/>
+      <w:lvlText w:val=""/>
+      <w:lvlJc w:val="left"/>
+      <w:pPr>
+        <w:ind w:left="720" w:hanging="360"/>
+      </w:pPr>
+      <w:rPr>
+        <w:rFonts w:ascii="Symbol" w:hAnsi="Symbol" w:hint="default"/>
+      </w:rPr>
+    </w:lvl>
+    <w:lvl w:ilvl="1" w:tplc="0C090003" w:tentative="1">
+      <w:start w:val="1"/>
+      <w:numFmt w:val="bullet"/>
+      <w:lvlText w:val="o"/>
+      <w:lvlJc w:val="left"/>
+      <w:pPr>
+        <w:ind w:left="1440" w:hanging="360"/>
+      </w:pPr>
+      <w:rPr>
+        <w:rFonts w:ascii="Courier New" w:hAnsi="Courier New" w:cs="Courier New" w:hint="default"/>
+      </w:rPr>
+    </w:lvl>
+    <w:lvl w:ilvl="2" w:tplc="0C090005" w:tentative="1">
+      <w:start w:val="1"/>
+      <w:numFmt w:val="bullet"/>
+      <w:lvlText w:val=""/>
+      <w:lvlJc w:val="left"/>
+      <w:pPr>
+        <w:ind w:left="2160" w:hanging="360"/>
+      </w:pPr>
+      <w:rPr>
+        <w:rFonts w:ascii="Wingdings" w:hAnsi="Wingdings" w:hint="default"/>
+      </w:rPr>
+    </w:lvl>
+    <w:lvl w:ilvl="3" w:tplc="0C090001" w:tentative="1">
+      <w:start w:val="1"/>
+      <w:numFmt w:val="bullet"/>
+      <w:lvlText w:val=""/>
+      <w:lvlJc w:val="left"/>
+      <w:pPr>
+        <w:ind w:left="2880" w:hanging="360"/>
+      </w:pPr>
+      <w:rPr>
+        <w:rFonts w:ascii="Symbol" w:hAnsi="Symbol" w:hint="default"/>
+      </w:rPr>
+    </w:lvl>
+    <w:lvl w:ilvl="4" w:tplc="0C090003" w:tentative="1">
+      <w:start w:val="1"/>
+      <w:numFmt w:val="bullet"/>
+      <w:lvlText w:val="o"/>
+      <w:lvlJc w:val="left"/>
+      <w:pPr>
+        <w:ind w:left="3600" w:hanging="360"/>
+      </w:pPr>
+      <w:rPr>
+        <w:rFonts w:ascii="Courier New" w:hAnsi="Courier New" w:cs="Courier New" w:hint="default"/>
+      </w:rPr>
+    </w:lvl>
+    <w:lvl w:ilvl="5" w:tplc="0C090005" w:tentative="1">
+      <w:start w:val="1"/>
+      <w:numFmt w:val="bullet"/>
+      <w:lvlText w:val=""/>
+      <w:lvlJc w:val="left"/>
+      <w:pPr>
+        <w:ind w:left="4320" w:hanging="360"/>
+      </w:pPr>
+      <w:rPr>
+        <w:rFonts w:ascii="Wingdings" w:hAnsi="Wingdings" w:hint="default"/>
+      </w:rPr>
+    </w:lvl>
+    <w:lvl w:ilvl="6" w:tplc="0C090001" w:tentative="1">
+      <w:start w:val="1"/>
+      <w:numFmt w:val="bullet"/>
+      <w:lvlText w:val=""/>
+      <w:lvlJc w:val="left"/>
+      <w:pPr>
+        <w:ind w:left="5040" w:hanging="360"/>
+      </w:pPr>
+      <w:rPr>
+        <w:rFonts w:ascii="Symbol" w:hAnsi="Symbol" w:hint="default"/>
+      </w:rPr>
+    </w:lvl>
+    <w:lvl w:ilvl="7" w:tplc="0C090003" w:tentative="1">
+      <w:start w:val="1"/>
+      <w:numFmt w:val="bullet"/>
+      <w:lvlText w:val="o"/>
+      <w:lvlJc w:val="left"/>
+      <w:pPr>
+        <w:ind w:left="5760" w:hanging="360"/>
+      </w:pPr>
+      <w:rPr>
+        <w:rFonts w:ascii="Courier New" w:hAnsi="Courier New" w:cs="Courier New" w:hint="default"/>
+      </w:rPr>
+    </w:lvl>
+    <w:lvl w:ilvl="8" w:tplc="0C090005" w:tentative="1">
+      <w:start w:val="1"/>
+      <w:numFmt w:val="bullet"/>
+      <w:lvlText w:val=""/>
+      <w:lvlJc w:val="left"/>
+      <w:pPr>
+        <w:ind w:left="6480" w:hanging="360"/>
+      </w:pPr>
+      <w:rPr>
+        <w:rFonts w:ascii="Wingdings" w:hAnsi="Wingdings" w:hint="default"/>
+      </w:rPr>
+    </w:lvl>
+  </w:abstractNum>
+  <w:abstractNum w:abstractNumId="1" w15:restartNumberingAfterBreak="0">
+    <w:nsid w:val="34CE0CC2"/>
+    <w:multiLevelType w:val="hybridMultilevel"/>
+    <w:tmpl w:val="1AC2CB96"/>
+    <w:lvl w:ilvl="0" w:tplc="0C090001">
+      <w:start w:val="1"/>
+      <w:numFmt w:val="bullet"/>
+      <w:lvlText w:val=""/>
+      <w:lvlJc w:val="left"/>
+      <w:pPr>
+        <w:ind w:left="870" w:hanging="360"/>
+      </w:pPr>
+      <w:rPr>
+        <w:rFonts w:ascii="Symbol" w:hAnsi="Symbol" w:hint="default"/>
+      </w:rPr>
+    </w:lvl>
+    <w:lvl w:ilvl="1" w:tplc="0C090003" w:tentative="1">
+      <w:start w:val="1"/>
+      <w:numFmt w:val="bullet"/>
+      <w:lvlText w:val="o"/>
+      <w:lvlJc w:val="left"/>
+      <w:pPr>
+        <w:ind w:left="1590" w:hanging="360"/>
+      </w:pPr>
+      <w:rPr>
+        <w:rFonts w:ascii="Courier New" w:hAnsi="Courier New" w:cs="Courier New" w:hint="default"/>
+      </w:rPr>
+    </w:lvl>
+    <w:lvl w:ilvl="2" w:tplc="0C090005" w:tentative="1">
+      <w:start w:val="1"/>
+      <w:numFmt w:val="bullet"/>
+      <w:lvlText w:val=""/>
+      <w:lvlJc w:val="left"/>
+      <w:pPr>
+        <w:ind w:left="2310" w:hanging="360"/>
+      </w:pPr>
+      <w:rPr>
+        <w:rFonts w:ascii="Wingdings" w:hAnsi="Wingdings" w:hint="default"/>
+      </w:rPr>
+    </w:lvl>
+    <w:lvl w:ilvl="3" w:tplc="0C090001" w:tentative="1">
+      <w:start w:val="1"/>
+      <w:numFmt w:val="bullet"/>
+      <w:lvlText w:val=""/>
+      <w:lvlJc w:val="left"/>
+      <w:pPr>
+        <w:ind w:left="3030" w:hanging="360"/>
+      </w:pPr>
+      <w:rPr>
+        <w:rFonts w:ascii="Symbol" w:hAnsi="Symbol" w:hint="default"/>
+      </w:rPr>
+    </w:lvl>
+    <w:lvl w:ilvl="4" w:tplc="0C090003" w:tentative="1">
+      <w:start w:val="1"/>
+      <w:numFmt w:val="bullet"/>
+      <w:lvlText w:val="o"/>
+      <w:lvlJc w:val="left"/>
+      <w:pPr>
+        <w:ind w:left="3750" w:hanging="360"/>
+      </w:pPr>
+      <w:rPr>
+        <w:rFonts w:ascii="Courier New" w:hAnsi="Courier New" w:cs="Courier New" w:hint="default"/>
+      </w:rPr>
+    </w:lvl>
+    <w:lvl w:ilvl="5" w:tplc="0C090005" w:tentative="1">
+      <w:start w:val="1"/>
+      <w:numFmt w:val="bullet"/>
+      <w:lvlText w:val=""/>
+      <w:lvlJc w:val="left"/>
+      <w:pPr>
+        <w:ind w:left="4470" w:hanging="360"/>
+      </w:pPr>
+      <w:rPr>
+        <w:rFonts w:ascii="Wingdings" w:hAnsi="Wingdings" w:hint="default"/>
+      </w:rPr>
+    </w:lvl>
+    <w:lvl w:ilvl="6" w:tplc="0C090001" w:tentative="1">
+      <w:start w:val="1"/>
+      <w:numFmt w:val="bullet"/>
+      <w:lvlText w:val=""/>
+      <w:lvlJc w:val="left"/>
+      <w:pPr>
+        <w:ind w:left="5190" w:hanging="360"/>
+      </w:pPr>
+      <w:rPr>
+        <w:rFonts w:ascii="Symbol" w:hAnsi="Symbol" w:hint="default"/>
+      </w:rPr>
+    </w:lvl>
+    <w:lvl w:ilvl="7" w:tplc="0C090003" w:tentative="1">
+      <w:start w:val="1"/>
+      <w:numFmt w:val="bullet"/>
+      <w:lvlText w:val="o"/>
+      <w:lvlJc w:val="left"/>
+      <w:pPr>
+        <w:ind w:left="5910" w:hanging="360"/>
+      </w:pPr>
+      <w:rPr>
+        <w:rFonts w:ascii="Courier New" w:hAnsi="Courier New" w:cs="Courier New" w:hint="default"/>
+      </w:rPr>
+    </w:lvl>
+    <w:lvl w:ilvl="8" w:tplc="0C090005" w:tentative="1">
+      <w:start w:val="1"/>
+      <w:numFmt w:val="bullet"/>
+      <w:lvlText w:val=""/>
+      <w:lvlJc w:val="left"/>
+      <w:pPr>
+        <w:ind w:left="6630" w:hanging="360"/>
+      </w:pPr>
+      <w:rPr>
+        <w:rFonts w:ascii="Wingdings" w:hAnsi="Wingdings" w:hint="default"/>
+      </w:rPr>
+    </w:lvl>
+  </w:abstractNum>
+  <w:num w:numId="1" w16cid:durableId="1915971438">
+    <w:abstractNumId w:val="0"/>
+  </w:num>
+  <w:num w:numId="2" w16cid:durableId="82343327">
+    <w:abstractNumId w:val="1"/>
+  </w:num>
+</w:numbering>
 </file>
 
 <file path=word/styles.xml><?xml version="1.0" encoding="utf-8"?>
@@ -1037,6 +1802,15 @@
       <w:spacing w:val="5"/>
     </w:rPr>
   </w:style>
+  <w:style w:type="paragraph" w:styleId="NoSpacing">
+    <w:name w:val="No Spacing"/>
+    <w:uiPriority w:val="1"/>
+    <w:qFormat/>
+    <w:rsid w:val="0051320C"/>
+    <w:pPr>
+      <w:spacing w:after="0" w:line="240" w:lineRule="auto"/>
+    </w:pPr>
+  </w:style>
 </w:styles>
 </file>
 
